--- a/docs/documents/第67回調布祭企画一覧.docx
+++ b/docs/documents/第67回調布祭企画一覧.docx
@@ -27,7 +27,7 @@
           <w:sz w:val="40"/>
           <w:szCs w:val="40"/>
         </w:rPr>
-        <w:t>6７</w:t>
+        <w:t>6</w:t>
       </w:r>
       <w:r>
         <w:rPr>
@@ -35,6 +35,14 @@
           <w:sz w:val="40"/>
           <w:szCs w:val="40"/>
         </w:rPr>
+        <w:t>7</w:t>
+      </w:r>
+      <w:r>
+        <w:rPr>
+          <w:rFonts w:asciiTheme="minorEastAsia" w:hAnsiTheme="minorEastAsia" w:cstheme="majorBidi" w:hint="eastAsia"/>
+          <w:sz w:val="40"/>
+          <w:szCs w:val="40"/>
+        </w:rPr>
         <w:t>回調布祭企画一覧</w:t>
       </w:r>
     </w:p>
@@ -71,13 +79,25 @@
         <w:rPr>
           <w:rFonts w:hint="eastAsia"/>
         </w:rPr>
-        <w:t>67</w:t>
+        <w:t>6</w:t>
       </w:r>
       <w:r>
         <w:rPr>
           <w:rFonts w:hint="eastAsia"/>
         </w:rPr>
-        <w:t>回調布祭で行う企画は以下の通りになります。</w:t>
+        <w:t>7</w:t>
+      </w:r>
+      <w:r>
+        <w:rPr>
+          <w:rFonts w:hint="eastAsia"/>
+        </w:rPr>
+        <w:t>回調布祭で行う</w:t>
+      </w:r>
+      <w:r>
+        <w:rPr>
+          <w:rFonts w:hint="eastAsia"/>
+        </w:rPr>
+        <w:t>企画は以下の通りになります。</w:t>
       </w:r>
     </w:p>
     <w:p>
@@ -91,7 +111,31 @@
         <w:rPr>
           <w:rFonts w:hint="eastAsia"/>
         </w:rPr>
-        <w:t>なお、企画の詳細については変更にな</w:t>
+        <w:t>なお、</w:t>
+      </w:r>
+      <w:r>
+        <w:rPr>
+          <w:rFonts w:hint="eastAsia"/>
+        </w:rPr>
+        <w:t>今年度の</w:t>
+      </w:r>
+      <w:r>
+        <w:rPr>
+          <w:rFonts w:hint="eastAsia"/>
+        </w:rPr>
+        <w:t>企画の詳細については</w:t>
+      </w:r>
+      <w:r>
+        <w:rPr>
+          <w:rFonts w:hint="eastAsia"/>
+        </w:rPr>
+        <w:t>昨年度と</w:t>
+      </w:r>
+      <w:r>
+        <w:rPr>
+          <w:rFonts w:hint="eastAsia"/>
+        </w:rPr>
+        <w:t>変更にな</w:t>
       </w:r>
       <w:r>
         <w:rPr>
@@ -176,6 +220,8 @@
             <w:pPr>
               <w:jc w:val="center"/>
             </w:pPr>
+            <w:bookmarkStart w:id="0" w:name="_GoBack"/>
+            <w:bookmarkEnd w:id="0"/>
             <w:r>
               <w:rPr>
                 <w:rFonts w:hint="eastAsia"/>
@@ -237,7 +283,13 @@
               <w:rPr>
                 <w:rFonts w:hint="eastAsia"/>
               </w:rPr>
-              <w:t>女装した電通大男子学生がパフォーマンスし、</w:t>
+              <w:t>女装した</w:t>
+            </w:r>
+            <w:r>
+              <w:rPr>
+                <w:rFonts w:hint="eastAsia"/>
+              </w:rPr>
+              <w:t>男子学生がパフォーマンスし、</w:t>
             </w:r>
             <w:r>
               <w:rPr>
@@ -249,7 +301,25 @@
               <w:rPr>
                 <w:rFonts w:hint="eastAsia"/>
               </w:rPr>
-              <w:t>位を決める企画。最終日、最後の企画、毎年恒例だけあり、かなりの盛り上がりが見込まれます。</w:t>
+              <w:t>位を決めるミスコンと男装した女子学生と男子学生がパフォーマンスし、</w:t>
+            </w:r>
+            <w:r>
+              <w:rPr>
+                <w:rFonts w:hint="eastAsia"/>
+              </w:rPr>
+              <w:t>1</w:t>
+            </w:r>
+            <w:r>
+              <w:rPr>
+                <w:rFonts w:hint="eastAsia"/>
+              </w:rPr>
+              <w:t>位を決めるミスターコンを企画しております</w:t>
+            </w:r>
+            <w:r>
+              <w:rPr>
+                <w:rFonts w:hint="eastAsia"/>
+              </w:rPr>
+              <w:t>。最終日、最後の企画、毎年恒例だけあり、かなりの盛り上がりが見込まれます。</w:t>
             </w:r>
           </w:p>
           <w:p>
@@ -693,77 +763,6 @@
           </w:p>
         </w:tc>
       </w:tr>
-      <w:tr>
-        <w:trPr>
-          <w:trHeight w:val="1189"/>
-          <w:jc w:val="center"/>
-        </w:trPr>
-        <w:tc>
-          <w:tcPr>
-            <w:tcW w:w="1139" w:type="dxa"/>
-          </w:tcPr>
-          <w:p>
-            <w:pPr>
-              <w:jc w:val="center"/>
-            </w:pPr>
-            <w:r>
-              <w:rPr>
-                <w:rFonts w:hint="eastAsia"/>
-              </w:rPr>
-              <w:t>カラオケ</w:t>
-            </w:r>
-          </w:p>
-        </w:tc>
-        <w:tc>
-          <w:tcPr>
-            <w:tcW w:w="1271" w:type="dxa"/>
-          </w:tcPr>
-          <w:p>
-            <w:pPr>
-              <w:ind w:firstLineChars="100" w:firstLine="210"/>
-            </w:pPr>
-            <w:r>
-              <w:rPr>
-                <w:rFonts w:hint="eastAsia"/>
-              </w:rPr>
-              <w:t>1</w:t>
-            </w:r>
-            <w:r>
-              <w:rPr>
-                <w:rFonts w:hint="eastAsia"/>
-              </w:rPr>
-              <w:t>日目</w:t>
-            </w:r>
-          </w:p>
-        </w:tc>
-        <w:tc>
-          <w:tcPr>
-            <w:tcW w:w="6374" w:type="dxa"/>
-          </w:tcPr>
-          <w:p>
-            <w:r>
-              <w:rPr>
-                <w:rFonts w:hint="eastAsia"/>
-              </w:rPr>
-              <w:t>新企画としてカラオケ大会を行います。コスプレ、覆面、匿名での参加が可能であり</w:t>
-            </w:r>
-            <w:r>
-              <w:rPr>
-                <w:rFonts w:hint="eastAsia"/>
-              </w:rPr>
-              <w:t>、トーナメント方式で優勝者を決定します。</w:t>
-            </w:r>
-          </w:p>
-          <w:p>
-            <w:r>
-              <w:rPr>
-                <w:rFonts w:hint="eastAsia"/>
-              </w:rPr>
-              <w:t>賞品贈呈予定は「上位入賞」「参加賞」。</w:t>
-            </w:r>
-          </w:p>
-        </w:tc>
-      </w:tr>
     </w:tbl>
     <w:p/>
     <w:p/>
@@ -824,8 +823,6 @@
           <w:rFonts w:ascii="Century" w:eastAsia="ＭＳ 明朝" w:hAnsi="Century" w:cs="Times New Roman"/>
         </w:rPr>
       </w:pPr>
-      <w:bookmarkStart w:id="0" w:name="_GoBack"/>
-      <w:bookmarkEnd w:id="0"/>
     </w:p>
     <w:p>
       <w:pPr>
@@ -2089,7 +2086,7 @@
 </file>
 
 <file path=customXml/itemProps1.xml><?xml version="1.0" encoding="utf-8"?>
-<ds:datastoreItem xmlns:ds="http://schemas.openxmlformats.org/officeDocument/2006/customXml" ds:itemID="{C4045FE4-AA16-45CD-AE67-2AE63A09158E}">
+<ds:datastoreItem xmlns:ds="http://schemas.openxmlformats.org/officeDocument/2006/customXml" ds:itemID="{FB30357E-89EC-486E-857A-79EB33A9CDE8}">
   <ds:schemaRefs>
     <ds:schemaRef ds:uri="http://schemas.openxmlformats.org/officeDocument/2006/bibliography"/>
   </ds:schemaRefs>
